--- a/Rapport/TD_2019_PageGarde.docx
+++ b/Rapport/TD_2019_PageGarde.docx
@@ -1,10 +1,10 @@
 
 <file path=word/document.xml><?xml version="1.0" encoding="utf-8"?>
-<w:document xmlns:wpc="http://schemas.microsoft.com/office/word/2010/wordprocessingCanvas" xmlns:cx="http://schemas.microsoft.com/office/drawing/2014/chartex" xmlns:cx1="http://schemas.microsoft.com/office/drawing/2015/9/8/chartex" xmlns:mc="http://schemas.openxmlformats.org/markup-compatibility/2006" xmlns:o="urn:schemas-microsoft-com:office:office" xmlns:r="http://schemas.openxmlformats.org/officeDocument/2006/relationships" xmlns:m="http://schemas.openxmlformats.org/officeDocument/2006/math" xmlns:v="urn:schemas-microsoft-com:vml" xmlns:wp14="http://schemas.microsoft.com/office/word/2010/wordprocessingDrawing" xmlns:wp="http://schemas.openxmlformats.org/drawingml/2006/wordprocessingDrawing" xmlns:w10="urn:schemas-microsoft-com:office:word" xmlns:w="http://schemas.openxmlformats.org/wordprocessingml/2006/main" xmlns:w14="http://schemas.microsoft.com/office/word/2010/wordml" xmlns:w15="http://schemas.microsoft.com/office/word/2012/wordml" xmlns:w16se="http://schemas.microsoft.com/office/word/2015/wordml/symex" xmlns:wpg="http://schemas.microsoft.com/office/word/2010/wordprocessingGroup" xmlns:wpi="http://schemas.microsoft.com/office/word/2010/wordprocessingInk" xmlns:wne="http://schemas.microsoft.com/office/word/2006/wordml" xmlns:wps="http://schemas.microsoft.com/office/word/2010/wordprocessingShape" mc:Ignorable="w14 w15 w16se wp14">
+<w:document xmlns:wpc="http://schemas.microsoft.com/office/word/2010/wordprocessingCanvas" xmlns:cx="http://schemas.microsoft.com/office/drawing/2014/chartex" xmlns:cx1="http://schemas.microsoft.com/office/drawing/2015/9/8/chartex" xmlns:cx2="http://schemas.microsoft.com/office/drawing/2015/10/21/chartex" xmlns:cx3="http://schemas.microsoft.com/office/drawing/2016/5/9/chartex" xmlns:cx4="http://schemas.microsoft.com/office/drawing/2016/5/10/chartex" xmlns:cx5="http://schemas.microsoft.com/office/drawing/2016/5/11/chartex" xmlns:cx6="http://schemas.microsoft.com/office/drawing/2016/5/12/chartex" xmlns:cx7="http://schemas.microsoft.com/office/drawing/2016/5/13/chartex" xmlns:cx8="http://schemas.microsoft.com/office/drawing/2016/5/14/chartex" xmlns:mc="http://schemas.openxmlformats.org/markup-compatibility/2006" xmlns:aink="http://schemas.microsoft.com/office/drawing/2016/ink" xmlns:am3d="http://schemas.microsoft.com/office/drawing/2017/model3d" xmlns:o="urn:schemas-microsoft-com:office:office" xmlns:r="http://schemas.openxmlformats.org/officeDocument/2006/relationships" xmlns:m="http://schemas.openxmlformats.org/officeDocument/2006/math" xmlns:v="urn:schemas-microsoft-com:vml" xmlns:wp14="http://schemas.microsoft.com/office/word/2010/wordprocessingDrawing" xmlns:wp="http://schemas.openxmlformats.org/drawingml/2006/wordprocessingDrawing" xmlns:w10="urn:schemas-microsoft-com:office:word" xmlns:w="http://schemas.openxmlformats.org/wordprocessingml/2006/main" xmlns:w14="http://schemas.microsoft.com/office/word/2010/wordml" xmlns:w15="http://schemas.microsoft.com/office/word/2012/wordml" xmlns:w16cid="http://schemas.microsoft.com/office/word/2016/wordml/cid" xmlns:w16se="http://schemas.microsoft.com/office/word/2015/wordml/symex" xmlns:wpg="http://schemas.microsoft.com/office/word/2010/wordprocessingGroup" xmlns:wpi="http://schemas.microsoft.com/office/word/2010/wordprocessingInk" xmlns:wne="http://schemas.microsoft.com/office/word/2006/wordml" xmlns:wps="http://schemas.microsoft.com/office/word/2010/wordprocessingShape" mc:Ignorable="w14 w15 w16se w16cid wp14">
   <w:body>
     <w:p>
       <w:pPr>
-        <w:pStyle w:val="Header"/>
+        <w:pStyle w:val="En-tte"/>
         <w:tabs>
           <w:tab w:val="clear" w:pos="4536"/>
           <w:tab w:val="clear" w:pos="9072"/>
@@ -20,7 +20,7 @@
           <w:lang w:val="fr-CH" w:eastAsia="fr-CH"/>
         </w:rPr>
         <w:drawing>
-          <wp:anchor distT="0" distB="0" distL="114300" distR="114300" simplePos="0" relativeHeight="251665408" behindDoc="1" locked="0" layoutInCell="1" allowOverlap="1" wp14:anchorId="220505CF" wp14:editId="35BC9045">
+          <wp:anchor distT="0" distB="0" distL="114300" distR="114300" simplePos="0" relativeHeight="251665408" behindDoc="1" locked="0" layoutInCell="1" allowOverlap="1" wp14:anchorId="20F468EC" wp14:editId="5B69EF16">
             <wp:simplePos x="0" y="0"/>
             <wp:positionH relativeFrom="margin">
               <wp:posOffset>3724910</wp:posOffset>
@@ -86,7 +86,7 @@
           <w:lang w:val="fr-CH" w:eastAsia="fr-CH"/>
         </w:rPr>
         <w:drawing>
-          <wp:anchor distT="0" distB="0" distL="114300" distR="114300" simplePos="0" relativeHeight="251659264" behindDoc="0" locked="0" layoutInCell="1" allowOverlap="1" wp14:anchorId="46FCCE36" wp14:editId="6B7FD46B">
+          <wp:anchor distT="0" distB="0" distL="114300" distR="114300" simplePos="0" relativeHeight="251659264" behindDoc="0" locked="0" layoutInCell="1" allowOverlap="1" wp14:anchorId="0A061888" wp14:editId="26E7BE59">
             <wp:simplePos x="0" y="0"/>
             <wp:positionH relativeFrom="margin">
               <wp:posOffset>-1131096</wp:posOffset>
@@ -148,7 +148,7 @@
     </w:p>
     <w:p>
       <w:pPr>
-        <w:pStyle w:val="Header"/>
+        <w:pStyle w:val="En-tte"/>
         <w:tabs>
           <w:tab w:val="clear" w:pos="4536"/>
           <w:tab w:val="clear" w:pos="9072"/>
@@ -158,7 +158,7 @@
     </w:p>
     <w:p>
       <w:pPr>
-        <w:pStyle w:val="Header"/>
+        <w:pStyle w:val="En-tte"/>
         <w:tabs>
           <w:tab w:val="clear" w:pos="4536"/>
           <w:tab w:val="clear" w:pos="9072"/>
@@ -168,7 +168,7 @@
     </w:p>
     <w:p>
       <w:pPr>
-        <w:pStyle w:val="Header"/>
+        <w:pStyle w:val="En-tte"/>
         <w:tabs>
           <w:tab w:val="clear" w:pos="4536"/>
           <w:tab w:val="clear" w:pos="9072"/>
@@ -183,7 +183,7 @@
     </w:p>
     <w:p>
       <w:pPr>
-        <w:pStyle w:val="BodyTextIndent2"/>
+        <w:pStyle w:val="Retraitcorpsdetexte2"/>
         <w:ind w:left="-1440"/>
         <w:rPr>
           <w:rFonts w:ascii="Arial Narrow" w:hAnsi="Arial Narrow" w:cs="Microsoft Sans Serif"/>
@@ -199,7 +199,7 @@
     </w:p>
     <w:p>
       <w:pPr>
-        <w:pStyle w:val="BodyTextIndent2"/>
+        <w:pStyle w:val="Retraitcorpsdetexte2"/>
         <w:ind w:left="-1440"/>
         <w:rPr>
           <w:rFonts w:ascii="Arial Narrow" w:hAnsi="Arial Narrow" w:cs="Microsoft Sans Serif"/>
@@ -215,7 +215,7 @@
     </w:p>
     <w:p>
       <w:pPr>
-        <w:pStyle w:val="BodyTextIndent2"/>
+        <w:pStyle w:val="Retraitcorpsdetexte2"/>
         <w:ind w:left="-1440"/>
         <w:rPr>
           <w:rFonts w:ascii="Arial Narrow" w:hAnsi="Arial Narrow" w:cs="Microsoft Sans Serif"/>
@@ -294,6 +294,7 @@
             <w:listItem w:displayText="Technologies du vivant" w:value="Technologies du vivant"/>
           </w:dropDownList>
         </w:sdtPr>
+        <w:sdtEndPr/>
         <w:sdtContent>
           <w:r>
             <w:rPr>
@@ -374,6 +375,7 @@
             <w:listItem w:displayText="Energies renouvelables" w:value="Energies renouvelables"/>
           </w:dropDownList>
         </w:sdtPr>
+        <w:sdtEndPr/>
         <w:sdtContent>
           <w:r>
             <w:rPr>
@@ -640,7 +642,7 @@
     <w:bookmarkStart w:id="14" w:name="_Toc14161235"/>
     <w:p>
       <w:pPr>
-        <w:pStyle w:val="Title"/>
+        <w:pStyle w:val="Titre"/>
         <w:rPr>
           <w:bdr w:val="single" w:sz="12" w:space="0" w:color="auto" w:shadow="1"/>
         </w:rPr>
@@ -656,6 +658,7 @@
           <w:dataBinding w:prefixMappings="xmlns:ns0='http://purl.org/dc/elements/1.1/' xmlns:ns1='http://schemas.openxmlformats.org/package/2006/metadata/core-properties' " w:xpath="/ns1:coreProperties[1]/ns0:title[1]" w:storeItemID="{6C3C8BC8-F283-45AE-878A-BAB7291924A1}"/>
           <w:text/>
         </w:sdtPr>
+        <w:sdtEndPr/>
         <w:sdtContent>
           <w:proofErr w:type="spellStart"/>
           <w:r>
@@ -757,7 +760,7 @@
                 <w:noProof/>
               </w:rPr>
               <w:drawing>
-                <wp:inline distT="0" distB="0" distL="0" distR="0" wp14:anchorId="72791429" wp14:editId="2A075F35">
+                <wp:inline distT="0" distB="0" distL="0" distR="0" wp14:anchorId="237E24DD" wp14:editId="39590588">
                   <wp:extent cx="179070" cy="179070"/>
                   <wp:effectExtent l="0" t="0" r="0" b="0"/>
                   <wp:docPr id="2" name="Image 3"/>
@@ -876,7 +879,7 @@
                 <w:noProof/>
               </w:rPr>
               <w:drawing>
-                <wp:inline distT="0" distB="0" distL="0" distR="0" wp14:anchorId="77DC46E6" wp14:editId="5898CCCE">
+                <wp:inline distT="0" distB="0" distL="0" distR="0" wp14:anchorId="273604AE" wp14:editId="5E5E4B9E">
                   <wp:extent cx="179070" cy="179070"/>
                   <wp:effectExtent l="0" t="0" r="0" b="0"/>
                   <wp:docPr id="3" name="Image 3"/>
@@ -954,7 +957,6 @@
               </w:rPr>
               <w:br/>
             </w:r>
-            <w:proofErr w:type="spellStart"/>
             <w:r>
               <w:rPr>
                 <w:rFonts w:cs="Arial"/>
@@ -962,18 +964,10 @@
                 <w:sz w:val="20"/>
                 <w:szCs w:val="20"/>
               </w:rPr>
-              <w:t>Prénom</w:t>
+              <w:t xml:space="preserve">        </w:t>
             </w:r>
-            <w:proofErr w:type="spellEnd"/>
-            <w:r>
-              <w:rPr>
-                <w:rFonts w:cs="Arial"/>
-                <w:spacing w:val="20"/>
-                <w:sz w:val="20"/>
-                <w:szCs w:val="20"/>
-              </w:rPr>
-              <w:t xml:space="preserve"> Nom</w:t>
-            </w:r>
+            <w:bookmarkStart w:id="15" w:name="_GoBack"/>
+            <w:bookmarkEnd w:id="15"/>
           </w:p>
         </w:tc>
       </w:tr>
@@ -1003,7 +997,7 @@
                 <w:szCs w:val="18"/>
               </w:rPr>
               <w:drawing>
-                <wp:inline distT="0" distB="0" distL="0" distR="0" wp14:anchorId="78F5E05C" wp14:editId="0BAD2E59">
+                <wp:inline distT="0" distB="0" distL="0" distR="0" wp14:anchorId="6287E661" wp14:editId="129E0C5B">
                   <wp:extent cx="179070" cy="179070"/>
                   <wp:effectExtent l="0" t="0" r="0" b="0"/>
                   <wp:docPr id="1" name="Image 1"/>
@@ -1108,8 +1102,6 @@
           <w:lang w:val="fr-CH"/>
         </w:rPr>
       </w:pPr>
-      <w:bookmarkStart w:id="15" w:name="_GoBack"/>
-      <w:bookmarkEnd w:id="15"/>
     </w:p>
     <w:sectPr>
       <w:footerReference w:type="default" r:id="rId10"/>
@@ -1125,7 +1117,7 @@
 </file>
 
 <file path=word/endnotes.xml><?xml version="1.0" encoding="utf-8"?>
-<w:endnotes xmlns:wpc="http://schemas.microsoft.com/office/word/2010/wordprocessingCanvas" xmlns:cx="http://schemas.microsoft.com/office/drawing/2014/chartex" xmlns:cx1="http://schemas.microsoft.com/office/drawing/2015/9/8/chartex" xmlns:mc="http://schemas.openxmlformats.org/markup-compatibility/2006" xmlns:o="urn:schemas-microsoft-com:office:office" xmlns:r="http://schemas.openxmlformats.org/officeDocument/2006/relationships" xmlns:m="http://schemas.openxmlformats.org/officeDocument/2006/math" xmlns:v="urn:schemas-microsoft-com:vml" xmlns:wp14="http://schemas.microsoft.com/office/word/2010/wordprocessingDrawing" xmlns:wp="http://schemas.openxmlformats.org/drawingml/2006/wordprocessingDrawing" xmlns:w10="urn:schemas-microsoft-com:office:word" xmlns:w="http://schemas.openxmlformats.org/wordprocessingml/2006/main" xmlns:w14="http://schemas.microsoft.com/office/word/2010/wordml" xmlns:w15="http://schemas.microsoft.com/office/word/2012/wordml" xmlns:w16se="http://schemas.microsoft.com/office/word/2015/wordml/symex" xmlns:wpg="http://schemas.microsoft.com/office/word/2010/wordprocessingGroup" xmlns:wpi="http://schemas.microsoft.com/office/word/2010/wordprocessingInk" xmlns:wne="http://schemas.microsoft.com/office/word/2006/wordml" xmlns:wps="http://schemas.microsoft.com/office/word/2010/wordprocessingShape" mc:Ignorable="w14 w15 w16se wp14">
+<w:endnotes xmlns:wpc="http://schemas.microsoft.com/office/word/2010/wordprocessingCanvas" xmlns:cx="http://schemas.microsoft.com/office/drawing/2014/chartex" xmlns:cx1="http://schemas.microsoft.com/office/drawing/2015/9/8/chartex" xmlns:cx2="http://schemas.microsoft.com/office/drawing/2015/10/21/chartex" xmlns:cx3="http://schemas.microsoft.com/office/drawing/2016/5/9/chartex" xmlns:cx4="http://schemas.microsoft.com/office/drawing/2016/5/10/chartex" xmlns:cx5="http://schemas.microsoft.com/office/drawing/2016/5/11/chartex" xmlns:cx6="http://schemas.microsoft.com/office/drawing/2016/5/12/chartex" xmlns:cx7="http://schemas.microsoft.com/office/drawing/2016/5/13/chartex" xmlns:cx8="http://schemas.microsoft.com/office/drawing/2016/5/14/chartex" xmlns:mc="http://schemas.openxmlformats.org/markup-compatibility/2006" xmlns:aink="http://schemas.microsoft.com/office/drawing/2016/ink" xmlns:am3d="http://schemas.microsoft.com/office/drawing/2017/model3d" xmlns:o="urn:schemas-microsoft-com:office:office" xmlns:r="http://schemas.openxmlformats.org/officeDocument/2006/relationships" xmlns:m="http://schemas.openxmlformats.org/officeDocument/2006/math" xmlns:v="urn:schemas-microsoft-com:vml" xmlns:wp14="http://schemas.microsoft.com/office/word/2010/wordprocessingDrawing" xmlns:wp="http://schemas.openxmlformats.org/drawingml/2006/wordprocessingDrawing" xmlns:w10="urn:schemas-microsoft-com:office:word" xmlns:w="http://schemas.openxmlformats.org/wordprocessingml/2006/main" xmlns:w14="http://schemas.microsoft.com/office/word/2010/wordml" xmlns:w15="http://schemas.microsoft.com/office/word/2012/wordml" xmlns:w16cid="http://schemas.microsoft.com/office/word/2016/wordml/cid" xmlns:w16se="http://schemas.microsoft.com/office/word/2015/wordml/symex" xmlns:wpg="http://schemas.microsoft.com/office/word/2010/wordprocessingGroup" xmlns:wpi="http://schemas.microsoft.com/office/word/2010/wordprocessingInk" xmlns:wne="http://schemas.microsoft.com/office/word/2006/wordml" xmlns:wps="http://schemas.microsoft.com/office/word/2010/wordprocessingShape" mc:Ignorable="w14 w15 w16se w16cid wp14">
   <w:endnote w:type="separator" w:id="-1">
     <w:p>
       <w:r>
@@ -1144,10 +1136,10 @@
 </file>
 
 <file path=word/footer1.xml><?xml version="1.0" encoding="utf-8"?>
-<w:ftr xmlns:wpc="http://schemas.microsoft.com/office/word/2010/wordprocessingCanvas" xmlns:cx="http://schemas.microsoft.com/office/drawing/2014/chartex" xmlns:cx1="http://schemas.microsoft.com/office/drawing/2015/9/8/chartex" xmlns:mc="http://schemas.openxmlformats.org/markup-compatibility/2006" xmlns:o="urn:schemas-microsoft-com:office:office" xmlns:r="http://schemas.openxmlformats.org/officeDocument/2006/relationships" xmlns:m="http://schemas.openxmlformats.org/officeDocument/2006/math" xmlns:v="urn:schemas-microsoft-com:vml" xmlns:wp14="http://schemas.microsoft.com/office/word/2010/wordprocessingDrawing" xmlns:wp="http://schemas.openxmlformats.org/drawingml/2006/wordprocessingDrawing" xmlns:w10="urn:schemas-microsoft-com:office:word" xmlns:w="http://schemas.openxmlformats.org/wordprocessingml/2006/main" xmlns:w14="http://schemas.microsoft.com/office/word/2010/wordml" xmlns:w15="http://schemas.microsoft.com/office/word/2012/wordml" xmlns:w16se="http://schemas.microsoft.com/office/word/2015/wordml/symex" xmlns:wpg="http://schemas.microsoft.com/office/word/2010/wordprocessingGroup" xmlns:wpi="http://schemas.microsoft.com/office/word/2010/wordprocessingInk" xmlns:wne="http://schemas.microsoft.com/office/word/2006/wordml" xmlns:wps="http://schemas.microsoft.com/office/word/2010/wordprocessingShape" mc:Ignorable="w14 w15 w16se wp14">
+<w:ftr xmlns:wpc="http://schemas.microsoft.com/office/word/2010/wordprocessingCanvas" xmlns:cx="http://schemas.microsoft.com/office/drawing/2014/chartex" xmlns:cx1="http://schemas.microsoft.com/office/drawing/2015/9/8/chartex" xmlns:cx2="http://schemas.microsoft.com/office/drawing/2015/10/21/chartex" xmlns:cx3="http://schemas.microsoft.com/office/drawing/2016/5/9/chartex" xmlns:cx4="http://schemas.microsoft.com/office/drawing/2016/5/10/chartex" xmlns:cx5="http://schemas.microsoft.com/office/drawing/2016/5/11/chartex" xmlns:cx6="http://schemas.microsoft.com/office/drawing/2016/5/12/chartex" xmlns:cx7="http://schemas.microsoft.com/office/drawing/2016/5/13/chartex" xmlns:cx8="http://schemas.microsoft.com/office/drawing/2016/5/14/chartex" xmlns:mc="http://schemas.openxmlformats.org/markup-compatibility/2006" xmlns:aink="http://schemas.microsoft.com/office/drawing/2016/ink" xmlns:am3d="http://schemas.microsoft.com/office/drawing/2017/model3d" xmlns:o="urn:schemas-microsoft-com:office:office" xmlns:r="http://schemas.openxmlformats.org/officeDocument/2006/relationships" xmlns:m="http://schemas.openxmlformats.org/officeDocument/2006/math" xmlns:v="urn:schemas-microsoft-com:vml" xmlns:wp14="http://schemas.microsoft.com/office/word/2010/wordprocessingDrawing" xmlns:wp="http://schemas.openxmlformats.org/drawingml/2006/wordprocessingDrawing" xmlns:w10="urn:schemas-microsoft-com:office:word" xmlns:w="http://schemas.openxmlformats.org/wordprocessingml/2006/main" xmlns:w14="http://schemas.microsoft.com/office/word/2010/wordml" xmlns:w15="http://schemas.microsoft.com/office/word/2012/wordml" xmlns:w16cid="http://schemas.microsoft.com/office/word/2016/wordml/cid" xmlns:w16se="http://schemas.microsoft.com/office/word/2015/wordml/symex" xmlns:wpg="http://schemas.microsoft.com/office/word/2010/wordprocessingGroup" xmlns:wpi="http://schemas.microsoft.com/office/word/2010/wordprocessingInk" xmlns:wne="http://schemas.microsoft.com/office/word/2006/wordml" xmlns:wps="http://schemas.microsoft.com/office/word/2010/wordprocessingShape" mc:Ignorable="w14 w15 w16se w16cid wp14">
   <w:p>
     <w:pPr>
-      <w:pStyle w:val="Footer"/>
+      <w:pStyle w:val="Pieddepage"/>
       <w:jc w:val="center"/>
       <w:rPr>
         <w:rFonts w:ascii="Arial" w:hAnsi="Arial" w:cs="Arial"/>
@@ -1181,7 +1173,7 @@
   </w:p>
   <w:p>
     <w:pPr>
-      <w:pStyle w:val="Footer"/>
+      <w:pStyle w:val="Pieddepage"/>
       <w:rPr>
         <w:rFonts w:ascii="Arial" w:hAnsi="Arial" w:cs="Arial"/>
         <w:color w:val="808080"/>
@@ -1195,10 +1187,10 @@
 </file>
 
 <file path=word/footer2.xml><?xml version="1.0" encoding="utf-8"?>
-<w:ftr xmlns:wpc="http://schemas.microsoft.com/office/word/2010/wordprocessingCanvas" xmlns:cx="http://schemas.microsoft.com/office/drawing/2014/chartex" xmlns:cx1="http://schemas.microsoft.com/office/drawing/2015/9/8/chartex" xmlns:mc="http://schemas.openxmlformats.org/markup-compatibility/2006" xmlns:o="urn:schemas-microsoft-com:office:office" xmlns:r="http://schemas.openxmlformats.org/officeDocument/2006/relationships" xmlns:m="http://schemas.openxmlformats.org/officeDocument/2006/math" xmlns:v="urn:schemas-microsoft-com:vml" xmlns:wp14="http://schemas.microsoft.com/office/word/2010/wordprocessingDrawing" xmlns:wp="http://schemas.openxmlformats.org/drawingml/2006/wordprocessingDrawing" xmlns:w10="urn:schemas-microsoft-com:office:word" xmlns:w="http://schemas.openxmlformats.org/wordprocessingml/2006/main" xmlns:w14="http://schemas.microsoft.com/office/word/2010/wordml" xmlns:w15="http://schemas.microsoft.com/office/word/2012/wordml" xmlns:w16se="http://schemas.microsoft.com/office/word/2015/wordml/symex" xmlns:wpg="http://schemas.microsoft.com/office/word/2010/wordprocessingGroup" xmlns:wpi="http://schemas.microsoft.com/office/word/2010/wordprocessingInk" xmlns:wne="http://schemas.microsoft.com/office/word/2006/wordml" xmlns:wps="http://schemas.microsoft.com/office/word/2010/wordprocessingShape" mc:Ignorable="w14 w15 w16se wp14">
+<w:ftr xmlns:wpc="http://schemas.microsoft.com/office/word/2010/wordprocessingCanvas" xmlns:cx="http://schemas.microsoft.com/office/drawing/2014/chartex" xmlns:cx1="http://schemas.microsoft.com/office/drawing/2015/9/8/chartex" xmlns:cx2="http://schemas.microsoft.com/office/drawing/2015/10/21/chartex" xmlns:cx3="http://schemas.microsoft.com/office/drawing/2016/5/9/chartex" xmlns:cx4="http://schemas.microsoft.com/office/drawing/2016/5/10/chartex" xmlns:cx5="http://schemas.microsoft.com/office/drawing/2016/5/11/chartex" xmlns:cx6="http://schemas.microsoft.com/office/drawing/2016/5/12/chartex" xmlns:cx7="http://schemas.microsoft.com/office/drawing/2016/5/13/chartex" xmlns:cx8="http://schemas.microsoft.com/office/drawing/2016/5/14/chartex" xmlns:mc="http://schemas.openxmlformats.org/markup-compatibility/2006" xmlns:aink="http://schemas.microsoft.com/office/drawing/2016/ink" xmlns:am3d="http://schemas.microsoft.com/office/drawing/2017/model3d" xmlns:o="urn:schemas-microsoft-com:office:office" xmlns:r="http://schemas.openxmlformats.org/officeDocument/2006/relationships" xmlns:m="http://schemas.openxmlformats.org/officeDocument/2006/math" xmlns:v="urn:schemas-microsoft-com:vml" xmlns:wp14="http://schemas.microsoft.com/office/word/2010/wordprocessingDrawing" xmlns:wp="http://schemas.openxmlformats.org/drawingml/2006/wordprocessingDrawing" xmlns:w10="urn:schemas-microsoft-com:office:word" xmlns:w="http://schemas.openxmlformats.org/wordprocessingml/2006/main" xmlns:w14="http://schemas.microsoft.com/office/word/2010/wordml" xmlns:w15="http://schemas.microsoft.com/office/word/2012/wordml" xmlns:w16cid="http://schemas.microsoft.com/office/word/2016/wordml/cid" xmlns:w16se="http://schemas.microsoft.com/office/word/2015/wordml/symex" xmlns:wpg="http://schemas.microsoft.com/office/word/2010/wordprocessingGroup" xmlns:wpi="http://schemas.microsoft.com/office/word/2010/wordprocessingInk" xmlns:wne="http://schemas.microsoft.com/office/word/2006/wordml" xmlns:wps="http://schemas.microsoft.com/office/word/2010/wordprocessingShape" mc:Ignorable="w14 w15 w16se w16cid wp14">
   <w:p>
     <w:pPr>
-      <w:pStyle w:val="Footer"/>
+      <w:pStyle w:val="Pieddepage"/>
       <w:rPr>
         <w:lang w:val="fr-CH"/>
       </w:rPr>
@@ -1211,7 +1203,7 @@
         <w:lang w:val="fr-CH" w:eastAsia="fr-CH"/>
       </w:rPr>
       <w:drawing>
-        <wp:anchor distT="0" distB="0" distL="114300" distR="114300" simplePos="0" relativeHeight="251659264" behindDoc="0" locked="0" layoutInCell="1" allowOverlap="1" wp14:anchorId="58CE102B" wp14:editId="744F1756">
+        <wp:anchor distT="0" distB="0" distL="114300" distR="114300" simplePos="0" relativeHeight="251659264" behindDoc="0" locked="0" layoutInCell="1" allowOverlap="1" wp14:anchorId="1C0176EB" wp14:editId="7F3BE311">
           <wp:simplePos x="0" y="0"/>
           <wp:positionH relativeFrom="margin">
             <wp:posOffset>5309870</wp:posOffset>
@@ -1278,7 +1270,7 @@
         <w:lang w:val="fr-CH" w:eastAsia="fr-CH"/>
       </w:rPr>
       <w:drawing>
-        <wp:anchor distT="0" distB="0" distL="114300" distR="114300" simplePos="0" relativeHeight="251660288" behindDoc="0" locked="0" layoutInCell="1" allowOverlap="1" wp14:anchorId="734F83B3" wp14:editId="4C7C54CD">
+        <wp:anchor distT="0" distB="0" distL="114300" distR="114300" simplePos="0" relativeHeight="251660288" behindDoc="0" locked="0" layoutInCell="1" allowOverlap="1" wp14:anchorId="3783113E" wp14:editId="3A3939FC">
           <wp:simplePos x="0" y="0"/>
           <wp:positionH relativeFrom="margin">
             <wp:posOffset>-799304</wp:posOffset>
@@ -1345,7 +1337,7 @@
 </file>
 
 <file path=word/footnotes.xml><?xml version="1.0" encoding="utf-8"?>
-<w:footnotes xmlns:wpc="http://schemas.microsoft.com/office/word/2010/wordprocessingCanvas" xmlns:cx="http://schemas.microsoft.com/office/drawing/2014/chartex" xmlns:cx1="http://schemas.microsoft.com/office/drawing/2015/9/8/chartex" xmlns:mc="http://schemas.openxmlformats.org/markup-compatibility/2006" xmlns:o="urn:schemas-microsoft-com:office:office" xmlns:r="http://schemas.openxmlformats.org/officeDocument/2006/relationships" xmlns:m="http://schemas.openxmlformats.org/officeDocument/2006/math" xmlns:v="urn:schemas-microsoft-com:vml" xmlns:wp14="http://schemas.microsoft.com/office/word/2010/wordprocessingDrawing" xmlns:wp="http://schemas.openxmlformats.org/drawingml/2006/wordprocessingDrawing" xmlns:w10="urn:schemas-microsoft-com:office:word" xmlns:w="http://schemas.openxmlformats.org/wordprocessingml/2006/main" xmlns:w14="http://schemas.microsoft.com/office/word/2010/wordml" xmlns:w15="http://schemas.microsoft.com/office/word/2012/wordml" xmlns:w16se="http://schemas.microsoft.com/office/word/2015/wordml/symex" xmlns:wpg="http://schemas.microsoft.com/office/word/2010/wordprocessingGroup" xmlns:wpi="http://schemas.microsoft.com/office/word/2010/wordprocessingInk" xmlns:wne="http://schemas.microsoft.com/office/word/2006/wordml" xmlns:wps="http://schemas.microsoft.com/office/word/2010/wordprocessingShape" mc:Ignorable="w14 w15 w16se wp14">
+<w:footnotes xmlns:wpc="http://schemas.microsoft.com/office/word/2010/wordprocessingCanvas" xmlns:cx="http://schemas.microsoft.com/office/drawing/2014/chartex" xmlns:cx1="http://schemas.microsoft.com/office/drawing/2015/9/8/chartex" xmlns:cx2="http://schemas.microsoft.com/office/drawing/2015/10/21/chartex" xmlns:cx3="http://schemas.microsoft.com/office/drawing/2016/5/9/chartex" xmlns:cx4="http://schemas.microsoft.com/office/drawing/2016/5/10/chartex" xmlns:cx5="http://schemas.microsoft.com/office/drawing/2016/5/11/chartex" xmlns:cx6="http://schemas.microsoft.com/office/drawing/2016/5/12/chartex" xmlns:cx7="http://schemas.microsoft.com/office/drawing/2016/5/13/chartex" xmlns:cx8="http://schemas.microsoft.com/office/drawing/2016/5/14/chartex" xmlns:mc="http://schemas.openxmlformats.org/markup-compatibility/2006" xmlns:aink="http://schemas.microsoft.com/office/drawing/2016/ink" xmlns:am3d="http://schemas.microsoft.com/office/drawing/2017/model3d" xmlns:o="urn:schemas-microsoft-com:office:office" xmlns:r="http://schemas.openxmlformats.org/officeDocument/2006/relationships" xmlns:m="http://schemas.openxmlformats.org/officeDocument/2006/math" xmlns:v="urn:schemas-microsoft-com:vml" xmlns:wp14="http://schemas.microsoft.com/office/word/2010/wordprocessingDrawing" xmlns:wp="http://schemas.openxmlformats.org/drawingml/2006/wordprocessingDrawing" xmlns:w10="urn:schemas-microsoft-com:office:word" xmlns:w="http://schemas.openxmlformats.org/wordprocessingml/2006/main" xmlns:w14="http://schemas.microsoft.com/office/word/2010/wordml" xmlns:w15="http://schemas.microsoft.com/office/word/2012/wordml" xmlns:w16cid="http://schemas.microsoft.com/office/word/2016/wordml/cid" xmlns:w16se="http://schemas.microsoft.com/office/word/2015/wordml/symex" xmlns:wpg="http://schemas.microsoft.com/office/word/2010/wordprocessingGroup" xmlns:wpi="http://schemas.microsoft.com/office/word/2010/wordprocessingInk" xmlns:wne="http://schemas.microsoft.com/office/word/2006/wordml" xmlns:wps="http://schemas.microsoft.com/office/word/2010/wordprocessingShape" mc:Ignorable="w14 w15 w16se w16cid wp14">
   <w:footnote w:type="separator" w:id="-1">
     <w:p>
       <w:r>
@@ -1364,7 +1356,7 @@
 </file>
 
 <file path=word/styles.xml><?xml version="1.0" encoding="utf-8"?>
-<w:styles xmlns:mc="http://schemas.openxmlformats.org/markup-compatibility/2006" xmlns:r="http://schemas.openxmlformats.org/officeDocument/2006/relationships" xmlns:w="http://schemas.openxmlformats.org/wordprocessingml/2006/main" xmlns:w14="http://schemas.microsoft.com/office/word/2010/wordml" xmlns:w15="http://schemas.microsoft.com/office/word/2012/wordml" xmlns:w16se="http://schemas.microsoft.com/office/word/2015/wordml/symex" mc:Ignorable="w14 w15 w16se">
+<w:styles xmlns:mc="http://schemas.openxmlformats.org/markup-compatibility/2006" xmlns:r="http://schemas.openxmlformats.org/officeDocument/2006/relationships" xmlns:w="http://schemas.openxmlformats.org/wordprocessingml/2006/main" xmlns:w14="http://schemas.microsoft.com/office/word/2010/wordml" xmlns:w15="http://schemas.microsoft.com/office/word/2012/wordml" xmlns:w16cid="http://schemas.microsoft.com/office/word/2016/wordml/cid" xmlns:w16se="http://schemas.microsoft.com/office/word/2015/wordml/symex" mc:Ignorable="w14 w15 w16se w16cid">
   <w:docDefaults>
     <w:rPrDefault>
       <w:rPr>
@@ -1380,7 +1372,7 @@
       </w:pPr>
     </w:pPrDefault>
   </w:docDefaults>
-  <w:latentStyles w:defLockedState="0" w:defUIPriority="99" w:defSemiHidden="0" w:defUnhideWhenUsed="0" w:defQFormat="0" w:count="371">
+  <w:latentStyles w:defLockedState="0" w:defUIPriority="99" w:defSemiHidden="0" w:defUnhideWhenUsed="0" w:defQFormat="0" w:count="376">
     <w:lsdException w:name="Normal" w:uiPriority="0" w:qFormat="1"/>
     <w:lsdException w:name="heading 1" w:uiPriority="9" w:qFormat="1"/>
     <w:lsdException w:name="heading 2" w:semiHidden="1" w:uiPriority="0" w:unhideWhenUsed="1" w:qFormat="1"/>
@@ -1486,7 +1478,6 @@
     <w:lsdException w:name="HTML Sample" w:semiHidden="1" w:unhideWhenUsed="1"/>
     <w:lsdException w:name="HTML Typewriter" w:semiHidden="1" w:unhideWhenUsed="1"/>
     <w:lsdException w:name="HTML Variable" w:semiHidden="1" w:unhideWhenUsed="1"/>
-    <w:lsdException w:name="Normal Table" w:semiHidden="1" w:unhideWhenUsed="1"/>
     <w:lsdException w:name="annotation subject" w:semiHidden="1" w:unhideWhenUsed="1"/>
     <w:lsdException w:name="No List" w:semiHidden="1" w:unhideWhenUsed="1"/>
     <w:lsdException w:name="Outline List 1" w:semiHidden="1" w:unhideWhenUsed="1"/>
@@ -1529,11 +1520,8 @@
     <w:lsdException w:name="Table Contemporary" w:semiHidden="1" w:unhideWhenUsed="1"/>
     <w:lsdException w:name="Table Elegant" w:semiHidden="1" w:unhideWhenUsed="1"/>
     <w:lsdException w:name="Table Professional" w:semiHidden="1" w:unhideWhenUsed="1"/>
-    <w:lsdException w:name="Table Subtle 1" w:semiHidden="1" w:unhideWhenUsed="1"/>
     <w:lsdException w:name="Table Subtle 2" w:semiHidden="1" w:unhideWhenUsed="1"/>
     <w:lsdException w:name="Table Web 1" w:semiHidden="1" w:unhideWhenUsed="1"/>
-    <w:lsdException w:name="Table Web 2" w:semiHidden="1" w:unhideWhenUsed="1"/>
-    <w:lsdException w:name="Table Web 3" w:semiHidden="1" w:unhideWhenUsed="1"/>
     <w:lsdException w:name="Balloon Text" w:semiHidden="1" w:unhideWhenUsed="1"/>
     <w:lsdException w:name="Table Grid" w:uiPriority="59"/>
     <w:lsdException w:name="Table Theme" w:semiHidden="1" w:unhideWhenUsed="1"/>
@@ -1752,6 +1740,11 @@
     <w:lsdException w:name="List Table 5 Dark Accent 6" w:uiPriority="50"/>
     <w:lsdException w:name="List Table 6 Colorful Accent 6" w:uiPriority="51"/>
     <w:lsdException w:name="List Table 7 Colorful Accent 6" w:uiPriority="52"/>
+    <w:lsdException w:name="Mention" w:semiHidden="1" w:unhideWhenUsed="1"/>
+    <w:lsdException w:name="Smart Hyperlink" w:semiHidden="1" w:unhideWhenUsed="1"/>
+    <w:lsdException w:name="Hashtag" w:semiHidden="1" w:unhideWhenUsed="1"/>
+    <w:lsdException w:name="Unresolved Mention" w:semiHidden="1" w:unhideWhenUsed="1"/>
+    <w:lsdException w:name="Smart Link" w:semiHidden="1" w:unhideWhenUsed="1"/>
   </w:latentStyles>
   <w:style w:type="paragraph" w:default="1" w:styleId="Normal">
     <w:name w:val="Normal"/>
@@ -1767,11 +1760,11 @@
       <w:lang w:val="en-GB"/>
     </w:rPr>
   </w:style>
-  <w:style w:type="paragraph" w:styleId="Heading2">
+  <w:style w:type="paragraph" w:styleId="Titre2">
     <w:name w:val="heading 2"/>
     <w:basedOn w:val="Normal"/>
     <w:next w:val="Normal"/>
-    <w:link w:val="Heading2Char"/>
+    <w:link w:val="Titre2Car"/>
     <w:qFormat/>
     <w:rsid w:val="00834B06"/>
     <w:pPr>
@@ -1787,11 +1780,11 @@
       <w:lang w:val="fr-CH"/>
     </w:rPr>
   </w:style>
-  <w:style w:type="paragraph" w:styleId="Heading3">
+  <w:style w:type="paragraph" w:styleId="Titre3">
     <w:name w:val="heading 3"/>
     <w:basedOn w:val="Normal"/>
     <w:next w:val="Normal"/>
-    <w:link w:val="Heading3Char"/>
+    <w:link w:val="Titre3Car"/>
     <w:qFormat/>
     <w:rsid w:val="00834B06"/>
     <w:pPr>
@@ -1822,13 +1815,13 @@
       </w14:shadow>
     </w:rPr>
   </w:style>
-  <w:style w:type="character" w:default="1" w:styleId="DefaultParagraphFont">
+  <w:style w:type="character" w:default="1" w:styleId="Policepardfaut">
     <w:name w:val="Default Paragraph Font"/>
     <w:uiPriority w:val="1"/>
     <w:semiHidden/>
     <w:unhideWhenUsed/>
   </w:style>
-  <w:style w:type="table" w:default="1" w:styleId="TableNormal">
+  <w:style w:type="table" w:default="1" w:styleId="TableauNormal">
     <w:name w:val="Normal Table"/>
     <w:uiPriority w:val="99"/>
     <w:semiHidden/>
@@ -1843,16 +1836,16 @@
       </w:tblCellMar>
     </w:tblPr>
   </w:style>
-  <w:style w:type="numbering" w:default="1" w:styleId="NoList">
+  <w:style w:type="numbering" w:default="1" w:styleId="Aucuneliste">
     <w:name w:val="No List"/>
     <w:uiPriority w:val="99"/>
     <w:semiHidden/>
     <w:unhideWhenUsed/>
   </w:style>
-  <w:style w:type="character" w:customStyle="1" w:styleId="Heading2Char">
-    <w:name w:val="Heading 2 Char"/>
-    <w:basedOn w:val="DefaultParagraphFont"/>
-    <w:link w:val="Heading2"/>
+  <w:style w:type="character" w:customStyle="1" w:styleId="Titre2Car">
+    <w:name w:val="Titre 2 Car"/>
+    <w:basedOn w:val="Policepardfaut"/>
+    <w:link w:val="Titre2"/>
     <w:rsid w:val="00834B06"/>
     <w:rPr>
       <w:rFonts w:ascii="Baskerville Old Face" w:eastAsia="Times New Roman" w:hAnsi="Baskerville Old Face" w:cs="Times New Roman"/>
@@ -1862,10 +1855,10 @@
       <w:szCs w:val="24"/>
     </w:rPr>
   </w:style>
-  <w:style w:type="character" w:customStyle="1" w:styleId="Heading3Char">
-    <w:name w:val="Heading 3 Char"/>
-    <w:basedOn w:val="DefaultParagraphFont"/>
-    <w:link w:val="Heading3"/>
+  <w:style w:type="character" w:customStyle="1" w:styleId="Titre3Car">
+    <w:name w:val="Titre 3 Car"/>
+    <w:basedOn w:val="Policepardfaut"/>
+    <w:link w:val="Titre3"/>
     <w:rsid w:val="00834B06"/>
     <w:rPr>
       <w:rFonts w:ascii="Baskerville Old Face" w:eastAsia="Times New Roman" w:hAnsi="Baskerville Old Face" w:cs="Times New Roman"/>
@@ -1881,10 +1874,10 @@
       </w14:shadow>
     </w:rPr>
   </w:style>
-  <w:style w:type="paragraph" w:styleId="Header">
+  <w:style w:type="paragraph" w:styleId="En-tte">
     <w:name w:val="header"/>
     <w:basedOn w:val="Normal"/>
-    <w:link w:val="HeaderChar"/>
+    <w:link w:val="En-tteCar"/>
     <w:rsid w:val="00834B06"/>
     <w:pPr>
       <w:tabs>
@@ -1893,10 +1886,10 @@
       </w:tabs>
     </w:pPr>
   </w:style>
-  <w:style w:type="character" w:customStyle="1" w:styleId="HeaderChar">
-    <w:name w:val="Header Char"/>
-    <w:basedOn w:val="DefaultParagraphFont"/>
-    <w:link w:val="Header"/>
+  <w:style w:type="character" w:customStyle="1" w:styleId="En-tteCar">
+    <w:name w:val="En-tête Car"/>
+    <w:basedOn w:val="Policepardfaut"/>
+    <w:link w:val="En-tte"/>
     <w:rsid w:val="00834B06"/>
     <w:rPr>
       <w:rFonts w:ascii="Times New Roman" w:eastAsia="Times New Roman" w:hAnsi="Times New Roman" w:cs="Times New Roman"/>
@@ -1905,10 +1898,10 @@
       <w:lang w:val="en-GB"/>
     </w:rPr>
   </w:style>
-  <w:style w:type="paragraph" w:styleId="Footer">
+  <w:style w:type="paragraph" w:styleId="Pieddepage">
     <w:name w:val="footer"/>
     <w:basedOn w:val="Normal"/>
-    <w:link w:val="FooterChar"/>
+    <w:link w:val="PieddepageCar"/>
     <w:uiPriority w:val="99"/>
     <w:rsid w:val="00834B06"/>
     <w:pPr>
@@ -1918,10 +1911,10 @@
       </w:tabs>
     </w:pPr>
   </w:style>
-  <w:style w:type="character" w:customStyle="1" w:styleId="FooterChar">
-    <w:name w:val="Footer Char"/>
-    <w:basedOn w:val="DefaultParagraphFont"/>
-    <w:link w:val="Footer"/>
+  <w:style w:type="character" w:customStyle="1" w:styleId="PieddepageCar">
+    <w:name w:val="Pied de page Car"/>
+    <w:basedOn w:val="Policepardfaut"/>
+    <w:link w:val="Pieddepage"/>
     <w:uiPriority w:val="99"/>
     <w:rsid w:val="00834B06"/>
     <w:rPr>
@@ -1931,10 +1924,10 @@
       <w:lang w:val="en-GB"/>
     </w:rPr>
   </w:style>
-  <w:style w:type="paragraph" w:styleId="BodyTextIndent2">
+  <w:style w:type="paragraph" w:styleId="Retraitcorpsdetexte2">
     <w:name w:val="Body Text Indent 2"/>
     <w:basedOn w:val="Normal"/>
-    <w:link w:val="BodyTextIndent2Char"/>
+    <w:link w:val="Retraitcorpsdetexte2Car"/>
     <w:rsid w:val="00834B06"/>
     <w:pPr>
       <w:ind w:left="284"/>
@@ -1946,10 +1939,10 @@
       <w:lang w:val="fr-FR"/>
     </w:rPr>
   </w:style>
-  <w:style w:type="character" w:customStyle="1" w:styleId="BodyTextIndent2Char">
-    <w:name w:val="Body Text Indent 2 Char"/>
-    <w:basedOn w:val="DefaultParagraphFont"/>
-    <w:link w:val="BodyTextIndent2"/>
+  <w:style w:type="character" w:customStyle="1" w:styleId="Retraitcorpsdetexte2Car">
+    <w:name w:val="Retrait corps de texte 2 Car"/>
+    <w:basedOn w:val="Policepardfaut"/>
+    <w:link w:val="Retraitcorpsdetexte2"/>
     <w:rsid w:val="00834B06"/>
     <w:rPr>
       <w:rFonts w:ascii="Arial" w:eastAsia="Times New Roman" w:hAnsi="Arial" w:cs="Times New Roman"/>
@@ -1959,10 +1952,10 @@
       <w:lang w:val="fr-FR"/>
     </w:rPr>
   </w:style>
-  <w:style w:type="paragraph" w:styleId="BalloonText">
+  <w:style w:type="paragraph" w:styleId="Textedebulles">
     <w:name w:val="Balloon Text"/>
     <w:basedOn w:val="Normal"/>
-    <w:link w:val="BalloonTextChar"/>
+    <w:link w:val="TextedebullesCar"/>
     <w:uiPriority w:val="99"/>
     <w:semiHidden/>
     <w:unhideWhenUsed/>
@@ -1973,10 +1966,10 @@
       <w:szCs w:val="16"/>
     </w:rPr>
   </w:style>
-  <w:style w:type="character" w:customStyle="1" w:styleId="BalloonTextChar">
-    <w:name w:val="Balloon Text Char"/>
-    <w:basedOn w:val="DefaultParagraphFont"/>
-    <w:link w:val="BalloonText"/>
+  <w:style w:type="character" w:customStyle="1" w:styleId="TextedebullesCar">
+    <w:name w:val="Texte de bulles Car"/>
+    <w:basedOn w:val="Policepardfaut"/>
+    <w:link w:val="Textedebulles"/>
     <w:uiPriority w:val="99"/>
     <w:semiHidden/>
     <w:rsid w:val="00834B06"/>
@@ -1987,9 +1980,9 @@
       <w:lang w:val="en-GB"/>
     </w:rPr>
   </w:style>
-  <w:style w:type="character" w:styleId="PlaceholderText">
+  <w:style w:type="character" w:styleId="Textedelespacerserv">
     <w:name w:val="Placeholder Text"/>
-    <w:basedOn w:val="DefaultParagraphFont"/>
+    <w:basedOn w:val="Policepardfaut"/>
     <w:uiPriority w:val="99"/>
     <w:semiHidden/>
     <w:rsid w:val="00834B06"/>
@@ -1999,7 +1992,7 @@
   </w:style>
   <w:style w:type="paragraph" w:customStyle="1" w:styleId="pieds1">
     <w:name w:val="pieds1"/>
-    <w:basedOn w:val="Footer"/>
+    <w:basedOn w:val="Pieddepage"/>
     <w:rsid w:val="00C01562"/>
     <w:pPr>
       <w:tabs>
@@ -2017,11 +2010,11 @@
       <w:lang w:val="fr-FR" w:eastAsia="fr-FR"/>
     </w:rPr>
   </w:style>
-  <w:style w:type="paragraph" w:styleId="Title">
+  <w:style w:type="paragraph" w:styleId="Titre">
     <w:name w:val="Title"/>
     <w:basedOn w:val="Normal"/>
     <w:next w:val="Normal"/>
-    <w:link w:val="TitleChar"/>
+    <w:link w:val="TitreCar"/>
     <w:uiPriority w:val="10"/>
     <w:qFormat/>
     <w:rsid w:val="00070064"/>
@@ -2053,10 +2046,10 @@
       </w14:shadow>
     </w:rPr>
   </w:style>
-  <w:style w:type="character" w:customStyle="1" w:styleId="TitleChar">
-    <w:name w:val="Title Char"/>
-    <w:basedOn w:val="DefaultParagraphFont"/>
-    <w:link w:val="Title"/>
+  <w:style w:type="character" w:customStyle="1" w:styleId="TitreCar">
+    <w:name w:val="Titre Car"/>
+    <w:basedOn w:val="Policepardfaut"/>
+    <w:link w:val="Titre"/>
     <w:uiPriority w:val="10"/>
     <w:rsid w:val="00070064"/>
     <w:rPr>
@@ -2076,7 +2069,7 @@
 </file>
 
 <file path=word/glossary/document.xml><?xml version="1.0" encoding="utf-8"?>
-<w:glossaryDocument xmlns:wpc="http://schemas.microsoft.com/office/word/2010/wordprocessingCanvas" xmlns:cx="http://schemas.microsoft.com/office/drawing/2014/chartex" xmlns:cx1="http://schemas.microsoft.com/office/drawing/2015/9/8/chartex" xmlns:mc="http://schemas.openxmlformats.org/markup-compatibility/2006" xmlns:o="urn:schemas-microsoft-com:office:office" xmlns:r="http://schemas.openxmlformats.org/officeDocument/2006/relationships" xmlns:m="http://schemas.openxmlformats.org/officeDocument/2006/math" xmlns:v="urn:schemas-microsoft-com:vml" xmlns:wp14="http://schemas.microsoft.com/office/word/2010/wordprocessingDrawing" xmlns:wp="http://schemas.openxmlformats.org/drawingml/2006/wordprocessingDrawing" xmlns:w10="urn:schemas-microsoft-com:office:word" xmlns:w="http://schemas.openxmlformats.org/wordprocessingml/2006/main" xmlns:w14="http://schemas.microsoft.com/office/word/2010/wordml" xmlns:w15="http://schemas.microsoft.com/office/word/2012/wordml" xmlns:w16se="http://schemas.microsoft.com/office/word/2015/wordml/symex" xmlns:wpg="http://schemas.microsoft.com/office/word/2010/wordprocessingGroup" xmlns:wpi="http://schemas.microsoft.com/office/word/2010/wordprocessingInk" xmlns:wne="http://schemas.microsoft.com/office/word/2006/wordml" xmlns:wps="http://schemas.microsoft.com/office/word/2010/wordprocessingShape" mc:Ignorable="w14 w15 w16se wp14">
+<w:glossaryDocument xmlns:wpc="http://schemas.microsoft.com/office/word/2010/wordprocessingCanvas" xmlns:cx="http://schemas.microsoft.com/office/drawing/2014/chartex" xmlns:cx1="http://schemas.microsoft.com/office/drawing/2015/9/8/chartex" xmlns:cx2="http://schemas.microsoft.com/office/drawing/2015/10/21/chartex" xmlns:cx3="http://schemas.microsoft.com/office/drawing/2016/5/9/chartex" xmlns:cx4="http://schemas.microsoft.com/office/drawing/2016/5/10/chartex" xmlns:cx5="http://schemas.microsoft.com/office/drawing/2016/5/11/chartex" xmlns:cx6="http://schemas.microsoft.com/office/drawing/2016/5/12/chartex" xmlns:cx7="http://schemas.microsoft.com/office/drawing/2016/5/13/chartex" xmlns:cx8="http://schemas.microsoft.com/office/drawing/2016/5/14/chartex" xmlns:mc="http://schemas.openxmlformats.org/markup-compatibility/2006" xmlns:aink="http://schemas.microsoft.com/office/drawing/2016/ink" xmlns:am3d="http://schemas.microsoft.com/office/drawing/2017/model3d" xmlns:o="urn:schemas-microsoft-com:office:office" xmlns:r="http://schemas.openxmlformats.org/officeDocument/2006/relationships" xmlns:m="http://schemas.openxmlformats.org/officeDocument/2006/math" xmlns:v="urn:schemas-microsoft-com:vml" xmlns:wp14="http://schemas.microsoft.com/office/word/2010/wordprocessingDrawing" xmlns:wp="http://schemas.openxmlformats.org/drawingml/2006/wordprocessingDrawing" xmlns:w10="urn:schemas-microsoft-com:office:word" xmlns:w="http://schemas.openxmlformats.org/wordprocessingml/2006/main" xmlns:w14="http://schemas.microsoft.com/office/word/2010/wordml" xmlns:w15="http://schemas.microsoft.com/office/word/2012/wordml" xmlns:w16cid="http://schemas.microsoft.com/office/word/2016/wordml/cid" xmlns:w16se="http://schemas.microsoft.com/office/word/2015/wordml/symex" xmlns:wpg="http://schemas.microsoft.com/office/word/2010/wordprocessingGroup" xmlns:wpi="http://schemas.microsoft.com/office/word/2010/wordprocessingInk" xmlns:wne="http://schemas.microsoft.com/office/word/2006/wordml" xmlns:wps="http://schemas.microsoft.com/office/word/2010/wordprocessingShape" mc:Ignorable="w14 w15 w16se w16cid wp14">
   <w:docParts>
     <w:docPart>
       <w:docPartPr>
@@ -2100,7 +2093,7 @@
           </w:pPr>
           <w:r>
             <w:rPr>
-              <w:rStyle w:val="PlaceholderText"/>
+              <w:rStyle w:val="Textedelespacerserv"/>
             </w:rPr>
             <w:t>Choisissez un élément.</w:t>
           </w:r>
@@ -2129,7 +2122,7 @@
           </w:pPr>
           <w:r>
             <w:rPr>
-              <w:rStyle w:val="PlaceholderText"/>
+              <w:rStyle w:val="Textedelespacerserv"/>
             </w:rPr>
             <w:t>[Title]</w:t>
           </w:r>
@@ -2141,13 +2134,13 @@
 </file>
 
 <file path=word/glossary/fontTable.xml><?xml version="1.0" encoding="utf-8"?>
-<w:fonts xmlns:mc="http://schemas.openxmlformats.org/markup-compatibility/2006" xmlns:r="http://schemas.openxmlformats.org/officeDocument/2006/relationships" xmlns:w="http://schemas.openxmlformats.org/wordprocessingml/2006/main" xmlns:w14="http://schemas.microsoft.com/office/word/2010/wordml" xmlns:w15="http://schemas.microsoft.com/office/word/2012/wordml" xmlns:w16se="http://schemas.microsoft.com/office/word/2015/wordml/symex" mc:Ignorable="w14 w15 w16se">
+<w:fonts xmlns:mc="http://schemas.openxmlformats.org/markup-compatibility/2006" xmlns:r="http://schemas.openxmlformats.org/officeDocument/2006/relationships" xmlns:w="http://schemas.openxmlformats.org/wordprocessingml/2006/main" xmlns:w14="http://schemas.microsoft.com/office/word/2010/wordml" xmlns:w15="http://schemas.microsoft.com/office/word/2012/wordml" xmlns:w16cid="http://schemas.microsoft.com/office/word/2016/wordml/cid" xmlns:w16se="http://schemas.microsoft.com/office/word/2015/wordml/symex" mc:Ignorable="w14 w15 w16se w16cid">
   <w:font w:name="Calibri">
     <w:panose1 w:val="020F0502020204030204"/>
     <w:charset w:val="00"/>
     <w:family w:val="swiss"/>
     <w:pitch w:val="variable"/>
-    <w:sig w:usb0="E0002AFF" w:usb1="C000247B" w:usb2="00000009" w:usb3="00000000" w:csb0="000001FF" w:csb1="00000000"/>
+    <w:sig w:usb0="E4002EFF" w:usb1="C000247B" w:usb2="00000009" w:usb3="00000000" w:csb0="000001FF" w:csb1="00000000"/>
   </w:font>
   <w:font w:name="Times New Roman">
     <w:panose1 w:val="02020603050405020304"/>
@@ -2168,7 +2161,7 @@
     <w:charset w:val="00"/>
     <w:family w:val="swiss"/>
     <w:pitch w:val="variable"/>
-    <w:sig w:usb0="E0002EFF" w:usb1="C0007843" w:usb2="00000009" w:usb3="00000000" w:csb0="000001FF" w:csb1="00000000"/>
+    <w:sig w:usb0="E0002EFF" w:usb1="C000785B" w:usb2="00000009" w:usb3="00000000" w:csb0="000001FF" w:csb1="00000000"/>
   </w:font>
   <w:font w:name="Tahoma">
     <w:panose1 w:val="020B0604030504040204"/>
@@ -2183,7 +2176,7 @@
     <w:charset w:val="00"/>
     <w:family w:val="swiss"/>
     <w:pitch w:val="variable"/>
-    <w:sig w:usb0="E0002EFF" w:usb1="C0007843" w:usb2="00000009" w:usb3="00000000" w:csb0="000001FF" w:csb1="00000000"/>
+    <w:sig w:usb0="E0002EFF" w:usb1="C000785B" w:usb2="00000009" w:usb3="00000000" w:csb0="000001FF" w:csb1="00000000"/>
   </w:font>
   <w:font w:name="Arial Narrow">
     <w:panose1 w:val="020B0606020202030204"/>
@@ -2204,20 +2197,20 @@
     <w:charset w:val="00"/>
     <w:family w:val="roman"/>
     <w:pitch w:val="variable"/>
-    <w:sig w:usb0="E00002FF" w:usb1="400004FF" w:usb2="00000000" w:usb3="00000000" w:csb0="0000019F" w:csb1="00000000"/>
+    <w:sig w:usb0="E00006FF" w:usb1="420024FF" w:usb2="02000000" w:usb3="00000000" w:csb0="0000019F" w:csb1="00000000"/>
   </w:font>
   <w:font w:name="Calibri Light">
     <w:panose1 w:val="020F0302020204030204"/>
     <w:charset w:val="00"/>
     <w:family w:val="swiss"/>
     <w:pitch w:val="variable"/>
-    <w:sig w:usb0="E0002AFF" w:usb1="C000247B" w:usb2="00000009" w:usb3="00000000" w:csb0="000001FF" w:csb1="00000000"/>
+    <w:sig w:usb0="E4002EFF" w:usb1="C000247B" w:usb2="00000009" w:usb3="00000000" w:csb0="000001FF" w:csb1="00000000"/>
   </w:font>
 </w:fonts>
 </file>
 
 <file path=word/glossary/settings.xml><?xml version="1.0" encoding="utf-8"?>
-<w:settings xmlns:mc="http://schemas.openxmlformats.org/markup-compatibility/2006" xmlns:o="urn:schemas-microsoft-com:office:office" xmlns:r="http://schemas.openxmlformats.org/officeDocument/2006/relationships" xmlns:m="http://schemas.openxmlformats.org/officeDocument/2006/math" xmlns:v="urn:schemas-microsoft-com:vml" xmlns:w10="urn:schemas-microsoft-com:office:word" xmlns:w="http://schemas.openxmlformats.org/wordprocessingml/2006/main" xmlns:w14="http://schemas.microsoft.com/office/word/2010/wordml" xmlns:w15="http://schemas.microsoft.com/office/word/2012/wordml" xmlns:w16se="http://schemas.microsoft.com/office/word/2015/wordml/symex" xmlns:sl="http://schemas.openxmlformats.org/schemaLibrary/2006/main" mc:Ignorable="w14 w15 w16se">
+<w:settings xmlns:mc="http://schemas.openxmlformats.org/markup-compatibility/2006" xmlns:o="urn:schemas-microsoft-com:office:office" xmlns:r="http://schemas.openxmlformats.org/officeDocument/2006/relationships" xmlns:m="http://schemas.openxmlformats.org/officeDocument/2006/math" xmlns:v="urn:schemas-microsoft-com:vml" xmlns:w10="urn:schemas-microsoft-com:office:word" xmlns:w="http://schemas.openxmlformats.org/wordprocessingml/2006/main" xmlns:w14="http://schemas.microsoft.com/office/word/2010/wordml" xmlns:w15="http://schemas.microsoft.com/office/word/2012/wordml" xmlns:w16cid="http://schemas.microsoft.com/office/word/2016/wordml/cid" xmlns:w16se="http://schemas.microsoft.com/office/word/2015/wordml/symex" xmlns:sl="http://schemas.openxmlformats.org/schemaLibrary/2006/main" mc:Ignorable="w14 w15 w16se w16cid">
   <w:view w:val="normal"/>
   <w:defaultTabStop w:val="708"/>
   <w:hyphenationZone w:val="425"/>
@@ -2228,6 +2221,7 @@
     <w:compatSetting w:name="overrideTableStyleFontSizeAndJustification" w:uri="http://schemas.microsoft.com/office/word" w:val="1"/>
     <w:compatSetting w:name="enableOpenTypeFeatures" w:uri="http://schemas.microsoft.com/office/word" w:val="1"/>
     <w:compatSetting w:name="doNotFlipMirrorIndents" w:uri="http://schemas.microsoft.com/office/word" w:val="1"/>
+    <w:compatSetting w:name="useWord2013TrackBottomHyphenation" w:uri="http://schemas.microsoft.com/office/word" w:val="1"/>
   </w:compat>
   <w:rsids>
     <w:rsidRoot w:val="00637D1C"/>
@@ -2236,6 +2230,7 @@
     <w:rsid w:val="003C7424"/>
     <w:rsid w:val="00433625"/>
     <w:rsid w:val="004C291D"/>
+    <w:rsid w:val="004D0656"/>
     <w:rsid w:val="00512301"/>
     <w:rsid w:val="005E36EF"/>
     <w:rsid w:val="00611F27"/>
@@ -2249,6 +2244,7 @@
     <w:rsid w:val="008B2186"/>
     <w:rsid w:val="00BC7463"/>
     <w:rsid w:val="00E82E29"/>
+    <w:rsid w:val="00EF0F43"/>
     <w:rsid w:val="00FC2905"/>
   </w:rsids>
   <m:mathPr>
@@ -2266,13 +2262,13 @@
   </m:mathPr>
   <w:themeFontLang w:val="fr-CH"/>
   <w:clrSchemeMapping w:bg1="light1" w:t1="dark1" w:bg2="light2" w:t2="dark2" w:accent1="accent1" w:accent2="accent2" w:accent3="accent3" w:accent4="accent4" w:accent5="accent5" w:accent6="accent6" w:hyperlink="hyperlink" w:followedHyperlink="followedHyperlink"/>
-  <w:decimalSymbol w:val="."/>
+  <w:decimalSymbol w:val=","/>
   <w:listSeparator w:val=";"/>
 </w:settings>
 </file>
 
 <file path=word/glossary/styles.xml><?xml version="1.0" encoding="utf-8"?>
-<w:styles xmlns:mc="http://schemas.openxmlformats.org/markup-compatibility/2006" xmlns:r="http://schemas.openxmlformats.org/officeDocument/2006/relationships" xmlns:w="http://schemas.openxmlformats.org/wordprocessingml/2006/main" xmlns:w14="http://schemas.microsoft.com/office/word/2010/wordml" xmlns:w15="http://schemas.microsoft.com/office/word/2012/wordml" xmlns:w16se="http://schemas.microsoft.com/office/word/2015/wordml/symex" mc:Ignorable="w14 w15 w16se">
+<w:styles xmlns:mc="http://schemas.openxmlformats.org/markup-compatibility/2006" xmlns:r="http://schemas.openxmlformats.org/officeDocument/2006/relationships" xmlns:w="http://schemas.openxmlformats.org/wordprocessingml/2006/main" xmlns:w14="http://schemas.microsoft.com/office/word/2010/wordml" xmlns:w15="http://schemas.microsoft.com/office/word/2012/wordml" xmlns:w16cid="http://schemas.microsoft.com/office/word/2016/wordml/cid" xmlns:w16se="http://schemas.microsoft.com/office/word/2015/wordml/symex" mc:Ignorable="w14 w15 w16se w16cid">
   <w:docDefaults>
     <w:rPrDefault>
       <w:rPr>
@@ -2288,7 +2284,7 @@
       </w:pPr>
     </w:pPrDefault>
   </w:docDefaults>
-  <w:latentStyles w:defLockedState="0" w:defUIPriority="99" w:defSemiHidden="0" w:defUnhideWhenUsed="0" w:defQFormat="0" w:count="371">
+  <w:latentStyles w:defLockedState="0" w:defUIPriority="99" w:defSemiHidden="0" w:defUnhideWhenUsed="0" w:defQFormat="0" w:count="376">
     <w:lsdException w:name="Normal" w:uiPriority="0" w:qFormat="1"/>
     <w:lsdException w:name="heading 1" w:uiPriority="9" w:qFormat="1"/>
     <w:lsdException w:name="heading 2" w:semiHidden="1" w:uiPriority="9" w:unhideWhenUsed="1" w:qFormat="1"/>
@@ -2394,7 +2390,6 @@
     <w:lsdException w:name="HTML Sample" w:semiHidden="1" w:unhideWhenUsed="1"/>
     <w:lsdException w:name="HTML Typewriter" w:semiHidden="1" w:unhideWhenUsed="1"/>
     <w:lsdException w:name="HTML Variable" w:semiHidden="1" w:unhideWhenUsed="1"/>
-    <w:lsdException w:name="Normal Table" w:semiHidden="1" w:unhideWhenUsed="1"/>
     <w:lsdException w:name="annotation subject" w:semiHidden="1" w:unhideWhenUsed="1"/>
     <w:lsdException w:name="No List" w:semiHidden="1" w:unhideWhenUsed="1"/>
     <w:lsdException w:name="Outline List 1" w:semiHidden="1" w:unhideWhenUsed="1"/>
@@ -2437,11 +2432,8 @@
     <w:lsdException w:name="Table Contemporary" w:semiHidden="1" w:unhideWhenUsed="1"/>
     <w:lsdException w:name="Table Elegant" w:semiHidden="1" w:unhideWhenUsed="1"/>
     <w:lsdException w:name="Table Professional" w:semiHidden="1" w:unhideWhenUsed="1"/>
-    <w:lsdException w:name="Table Subtle 1" w:semiHidden="1" w:unhideWhenUsed="1"/>
     <w:lsdException w:name="Table Subtle 2" w:semiHidden="1" w:unhideWhenUsed="1"/>
     <w:lsdException w:name="Table Web 1" w:semiHidden="1" w:unhideWhenUsed="1"/>
-    <w:lsdException w:name="Table Web 2" w:semiHidden="1" w:unhideWhenUsed="1"/>
-    <w:lsdException w:name="Table Web 3" w:semiHidden="1" w:unhideWhenUsed="1"/>
     <w:lsdException w:name="Balloon Text" w:semiHidden="1" w:unhideWhenUsed="1"/>
     <w:lsdException w:name="Table Grid" w:uiPriority="59"/>
     <w:lsdException w:name="Table Theme" w:semiHidden="1" w:unhideWhenUsed="1"/>
@@ -2660,18 +2652,23 @@
     <w:lsdException w:name="List Table 5 Dark Accent 6" w:uiPriority="50"/>
     <w:lsdException w:name="List Table 6 Colorful Accent 6" w:uiPriority="51"/>
     <w:lsdException w:name="List Table 7 Colorful Accent 6" w:uiPriority="52"/>
+    <w:lsdException w:name="Mention" w:semiHidden="1" w:unhideWhenUsed="1"/>
+    <w:lsdException w:name="Smart Hyperlink" w:semiHidden="1" w:unhideWhenUsed="1"/>
+    <w:lsdException w:name="Hashtag" w:semiHidden="1" w:unhideWhenUsed="1"/>
+    <w:lsdException w:name="Unresolved Mention" w:semiHidden="1" w:unhideWhenUsed="1"/>
+    <w:lsdException w:name="Smart Link" w:semiHidden="1" w:unhideWhenUsed="1"/>
   </w:latentStyles>
   <w:style w:type="paragraph" w:default="1" w:styleId="Normal">
     <w:name w:val="Normal"/>
     <w:qFormat/>
   </w:style>
-  <w:style w:type="character" w:default="1" w:styleId="DefaultParagraphFont">
+  <w:style w:type="character" w:default="1" w:styleId="Policepardfaut">
     <w:name w:val="Default Paragraph Font"/>
     <w:uiPriority w:val="1"/>
     <w:semiHidden/>
     <w:unhideWhenUsed/>
   </w:style>
-  <w:style w:type="table" w:default="1" w:styleId="TableNormal">
+  <w:style w:type="table" w:default="1" w:styleId="TableauNormal">
     <w:name w:val="Normal Table"/>
     <w:uiPriority w:val="99"/>
     <w:semiHidden/>
@@ -2686,15 +2683,15 @@
       </w:tblCellMar>
     </w:tblPr>
   </w:style>
-  <w:style w:type="numbering" w:default="1" w:styleId="NoList">
+  <w:style w:type="numbering" w:default="1" w:styleId="Aucuneliste">
     <w:name w:val="No List"/>
     <w:uiPriority w:val="99"/>
     <w:semiHidden/>
     <w:unhideWhenUsed/>
   </w:style>
-  <w:style w:type="character" w:styleId="PlaceholderText">
+  <w:style w:type="character" w:styleId="Textedelespacerserv">
     <w:name w:val="Placeholder Text"/>
-    <w:basedOn w:val="DefaultParagraphFont"/>
+    <w:basedOn w:val="Policepardfaut"/>
     <w:uiPriority w:val="99"/>
     <w:semiHidden/>
     <w:rsid w:val="00727523"/>
@@ -2728,7 +2725,7 @@
 </file>
 
 <file path=word/glossary/webSettings.xml><?xml version="1.0" encoding="utf-8"?>
-<w:webSettings xmlns:mc="http://schemas.openxmlformats.org/markup-compatibility/2006" xmlns:r="http://schemas.openxmlformats.org/officeDocument/2006/relationships" xmlns:w="http://schemas.openxmlformats.org/wordprocessingml/2006/main" xmlns:w14="http://schemas.microsoft.com/office/word/2010/wordml" xmlns:w15="http://schemas.microsoft.com/office/word/2012/wordml" xmlns:w16se="http://schemas.microsoft.com/office/word/2015/wordml/symex" mc:Ignorable="w14 w15 w16se">
+<w:webSettings xmlns:mc="http://schemas.openxmlformats.org/markup-compatibility/2006" xmlns:r="http://schemas.openxmlformats.org/officeDocument/2006/relationships" xmlns:w="http://schemas.openxmlformats.org/wordprocessingml/2006/main" xmlns:w14="http://schemas.microsoft.com/office/word/2010/wordml" xmlns:w15="http://schemas.microsoft.com/office/word/2012/wordml" xmlns:w16cid="http://schemas.microsoft.com/office/word/2016/wordml/cid" xmlns:w16se="http://schemas.microsoft.com/office/word/2015/wordml/symex" mc:Ignorable="w14 w15 w16se w16cid">
   <w:optimizeForBrowser/>
   <w:allowPNG/>
 </w:webSettings>
@@ -3024,7 +3021,7 @@
 </file>
 
 <file path=customXml/itemProps1.xml><?xml version="1.0" encoding="utf-8"?>
-<ds:datastoreItem xmlns:ds="http://schemas.openxmlformats.org/officeDocument/2006/customXml" ds:itemID="{EEFFA579-889D-4B54-A0BE-635F7D6C107E}">
+<ds:datastoreItem xmlns:ds="http://schemas.openxmlformats.org/officeDocument/2006/customXml" ds:itemID="{4A751478-6118-4042-89F1-2010935CF03A}">
   <ds:schemaRefs>
     <ds:schemaRef ds:uri="http://schemas.openxmlformats.org/officeDocument/2006/bibliography"/>
   </ds:schemaRefs>
